--- a/uploads/Software Developer_external_qoute.docx
+++ b/uploads/Software Developer_external_qoute.docx
@@ -1349,7 +1349,7 @@
                 <w:sz w:val="24"/>
                 <w:szCs w:val="24"/>
               </w:rPr>
-              <w:t>5</w:t>
+              <w:t>123345566666666</w:t>
             </w:r>
           </w:p>
         </w:tc>
